--- a/Наше ТЗ.docx
+++ b/Наше ТЗ.docx
@@ -5201,15 +5201,7 @@
         <w:rPr>
           <w:rtl w:val="0"/>
         </w:rPr>
-        <w:t xml:space="preserve">Пост - информационное сообщение, размещённое на стене </w:t>
-      </w:r>
-      <w:bookmarkStart w:id="117" w:name="_GoBack"/>
-      <w:bookmarkEnd w:id="117"/>
-      <w:r>
-        <w:rPr>
-          <w:rtl w:val="0"/>
-        </w:rPr>
-        <w:t>пользователя. Есть возможность добавлять в пост текстовое сообщение, а также медиаконтент.</w:t>
+        <w:t>Пост - информационное сообщение, размещённое на стене пользователя. Есть возможность добавлять в пост текстовое сообщение, а также медиаконтент.</w:t>
       </w:r>
     </w:p>
     <w:p>
@@ -13500,8 +13492,17 @@
       <w:r>
         <w:rPr>
           <w:rtl w:val="0"/>
-        </w:rPr>
-        <w:t>Приложение должно позволять пользователям обновлять информацию своей учетной записи, включая фотографию профиля, имя и другие данные.</w:t>
+          <w:lang w:val="ru-RU"/>
+        </w:rPr>
+        <w:t>Приложение</w:t>
+      </w:r>
+      <w:r>
+        <w:rPr>
+          <w:rFonts w:hint="default"/>
+          <w:rtl w:val="0"/>
+          <w:lang w:val="ru-RU"/>
+        </w:rPr>
+        <w:t xml:space="preserve"> должно позволять пользователям удалять свои профили</w:t>
       </w:r>
     </w:p>
     <w:p>
@@ -13530,7 +13531,7 @@
         <w:rPr>
           <w:rtl w:val="0"/>
         </w:rPr>
-        <w:t>Приложение должно позволять пользователям создавать и редактировать свои профили, включая добавление личной информации и интересов</w:t>
+        <w:t>Приложение должно позволять пользователями редактировать свои профили, включая добавление личной информации и интересов</w:t>
       </w:r>
     </w:p>
     <w:p>
@@ -13543,41 +13544,6 @@
           <w:rtl w:val="0"/>
         </w:rPr>
         <w:t>Приложение должно позволять пользователям просматривать профили других пользователей.</w:t>
-      </w:r>
-    </w:p>
-    <w:p>
-      <w:pPr>
-        <w:pStyle w:val="48"/>
-        <w:bidi w:val="0"/>
-      </w:pPr>
-      <w:r>
-        <w:rPr>
-          <w:rtl w:val="0"/>
-          <w:lang w:val="ru-RU"/>
-        </w:rPr>
-        <w:t>Приложение</w:t>
-      </w:r>
-      <w:r>
-        <w:rPr>
-          <w:rFonts w:hint="default"/>
-          <w:rtl w:val="0"/>
-          <w:lang w:val="ru-RU"/>
-        </w:rPr>
-        <w:t xml:space="preserve"> должно позволять пользователям удалить свой профиль</w:t>
-      </w:r>
-    </w:p>
-    <w:p>
-      <w:pPr>
-        <w:pStyle w:val="48"/>
-        <w:bidi w:val="0"/>
-      </w:pPr>
-      <w:r>
-        <w:rPr>
-          <w:rFonts w:hint="default"/>
-          <w:rtl w:val="0"/>
-          <w:lang w:val="ru-RU"/>
-        </w:rPr>
-        <w:t>Приложение должно позволять пользователям выйти из своего профиля и зайти в другой</w:t>
       </w:r>
     </w:p>
     <w:p>
@@ -13655,6 +13621,14 @@
       </w:r>
       <w:r>
         <w:rPr>
+          <w:rFonts w:hint="default"/>
+          <w:rtl w:val="0"/>
+          <w:lang w:val="ru-RU"/>
+        </w:rPr>
+        <w:t xml:space="preserve"> </w:t>
+      </w:r>
+      <w:r>
+        <w:rPr>
           <w:rtl w:val="0"/>
         </w:rPr>
         <w:t>других пользователей, на которых они подписаны.</w:t>
@@ -13831,6 +13805,43 @@
         </w:rPr>
         <w:t xml:space="preserve"> имени пользователя</w:t>
       </w:r>
+    </w:p>
+    <w:p>
+      <w:pPr>
+        <w:pStyle w:val="37"/>
+        <w:bidi w:val="0"/>
+      </w:pPr>
+      <w:r>
+        <w:rPr>
+          <w:lang w:val="ru-RU"/>
+        </w:rPr>
+        <w:t>Модерация</w:t>
+      </w:r>
+    </w:p>
+    <w:p>
+      <w:pPr>
+        <w:pStyle w:val="48"/>
+        <w:bidi w:val="0"/>
+      </w:pPr>
+      <w:r>
+        <w:rPr>
+          <w:lang w:val="ru-RU"/>
+        </w:rPr>
+        <w:t>Модераторы</w:t>
+      </w:r>
+      <w:r>
+        <w:rPr>
+          <w:rFonts w:hint="default"/>
+          <w:lang w:val="ru-RU"/>
+        </w:rPr>
+        <w:t xml:space="preserve"> приложения должны удалять нецензурный контент</w:t>
+      </w:r>
+    </w:p>
+    <w:p>
+      <w:pPr>
+        <w:pStyle w:val="48"/>
+        <w:bidi w:val="0"/>
+      </w:pPr>
       <w:r>
         <w:br w:type="page"/>
       </w:r>
@@ -14180,6 +14191,8 @@
           <w:lang w:val="ru-RU"/>
         </w:rPr>
       </w:pPr>
+      <w:bookmarkStart w:id="117" w:name="_GoBack"/>
+      <w:bookmarkEnd w:id="117"/>
     </w:p>
     <w:sectPr>
       <w:footerReference r:id="rId5" w:type="default"/>

--- a/Наше ТЗ.docx
+++ b/Наше ТЗ.docx
@@ -188,8 +188,8 @@
         </w:rPr>
       </w:pPr>
       <w:bookmarkStart w:id="0" w:name="_Toc484350356"/>
-      <w:bookmarkStart w:id="1" w:name="_Toc26962"/>
-      <w:bookmarkStart w:id="2" w:name="_Toc7605"/>
+      <w:bookmarkStart w:id="1" w:name="_Toc7605"/>
+      <w:bookmarkStart w:id="2" w:name="_Toc26962"/>
       <w:r>
         <w:rPr>
           <w:rFonts w:ascii="Times New Roman" w:hAnsi="Times New Roman" w:eastAsia="Times New Roman" w:cs="Times New Roman"/>
@@ -5475,8 +5475,8 @@
         <w:bidi w:val="0"/>
         <w:outlineLvl w:val="1"/>
       </w:pPr>
-      <w:bookmarkStart w:id="9" w:name="_Toc25183"/>
-      <w:bookmarkStart w:id="10" w:name="_Toc15501"/>
+      <w:bookmarkStart w:id="9" w:name="_Toc15501"/>
+      <w:bookmarkStart w:id="10" w:name="_Toc25183"/>
       <w:r>
         <w:rPr>
           <w:rtl w:val="0"/>
@@ -5545,8 +5545,8 @@
         <w:bidi w:val="0"/>
         <w:outlineLvl w:val="2"/>
       </w:pPr>
-      <w:bookmarkStart w:id="13" w:name="_Toc15399"/>
-      <w:bookmarkStart w:id="14" w:name="_Toc12703"/>
+      <w:bookmarkStart w:id="13" w:name="_Toc12703"/>
+      <w:bookmarkStart w:id="14" w:name="_Toc15399"/>
       <w:r>
         <w:rPr>
           <w:rtl w:val="0"/>
@@ -5686,8 +5686,8 @@
         <w:bidi w:val="0"/>
         <w:outlineLvl w:val="1"/>
       </w:pPr>
-      <w:bookmarkStart w:id="17" w:name="_Toc14973"/>
-      <w:bookmarkStart w:id="18" w:name="_Toc29504"/>
+      <w:bookmarkStart w:id="17" w:name="_Toc29504"/>
+      <w:bookmarkStart w:id="18" w:name="_Toc14973"/>
       <w:r>
         <w:rPr>
           <w:rtl w:val="0"/>
@@ -8911,6 +8911,7 @@
       <w:pPr>
         <w:pStyle w:val="49"/>
         <w:numPr>
+          <w:ilvl w:val="0"/>
           <w:numId w:val="0"/>
         </w:numPr>
         <w:bidi w:val="0"/>
@@ -8962,8 +8963,8 @@
         </w:rPr>
         <w:t xml:space="preserve"> </w:t>
       </w:r>
-      <w:bookmarkStart w:id="19" w:name="_Toc8008"/>
-      <w:bookmarkStart w:id="20" w:name="_Toc4893"/>
+      <w:bookmarkStart w:id="19" w:name="_Toc4893"/>
+      <w:bookmarkStart w:id="20" w:name="_Toc8008"/>
       <w:r>
         <w:rPr>
           <w:rtl w:val="0"/>
@@ -9126,8 +9127,8 @@
         <w:bidi w:val="0"/>
         <w:outlineLvl w:val="0"/>
       </w:pPr>
-      <w:bookmarkStart w:id="25" w:name="_Toc11516"/>
-      <w:bookmarkStart w:id="26" w:name="_Toc22099"/>
+      <w:bookmarkStart w:id="25" w:name="_Toc22099"/>
+      <w:bookmarkStart w:id="26" w:name="_Toc11516"/>
       <w:r>
         <w:rPr>
           <w:rtl w:val="0"/>
@@ -9141,6 +9142,10 @@
       <w:pPr>
         <w:pStyle w:val="53"/>
         <w:bidi w:val="0"/>
+        <w:rPr>
+          <w:rFonts w:hint="default"/>
+          <w:lang w:val="ru-RU"/>
+        </w:rPr>
       </w:pPr>
       <w:r>
         <w:rPr>
@@ -9161,7 +9166,36 @@
         <w:rPr>
           <w:rtl w:val="0"/>
         </w:rPr>
-        <w:t>оздание удобного приложения для общения с другими людьми с возможностью делиться контентом в различных формах</w:t>
+        <w:t xml:space="preserve">оздание </w:t>
+      </w:r>
+      <w:r>
+        <w:rPr>
+          <w:rFonts w:hint="default"/>
+          <w:rtl w:val="0"/>
+          <w:lang w:val="ru-RU"/>
+        </w:rPr>
+        <w:t>многофункционального</w:t>
+      </w:r>
+      <w:r>
+        <w:rPr>
+          <w:rtl w:val="0"/>
+        </w:rPr>
+        <w:t xml:space="preserve"> приложения </w:t>
+      </w:r>
+      <w:r>
+        <w:rPr>
+          <w:rtl w:val="0"/>
+          <w:lang w:val="ru-RU"/>
+        </w:rPr>
+        <w:t>с</w:t>
+      </w:r>
+      <w:r>
+        <w:rPr>
+          <w:rFonts w:hint="default"/>
+          <w:rtl w:val="0"/>
+          <w:lang w:val="ru-RU"/>
+        </w:rPr>
+        <w:t xml:space="preserve"> перспективой монетизации для заказчика</w:t>
       </w:r>
     </w:p>
     <w:p>
@@ -9170,8 +9204,8 @@
         <w:bidi w:val="0"/>
         <w:outlineLvl w:val="0"/>
       </w:pPr>
-      <w:bookmarkStart w:id="27" w:name="_Toc187"/>
-      <w:bookmarkStart w:id="28" w:name="_Toc15310"/>
+      <w:bookmarkStart w:id="27" w:name="_Toc15310"/>
+      <w:bookmarkStart w:id="28" w:name="_Toc187"/>
       <w:r>
         <w:rPr>
           <w:rtl w:val="0"/>
@@ -9821,6 +9855,7 @@
       <w:pPr>
         <w:pStyle w:val="48"/>
         <w:numPr>
+          <w:ilvl w:val="0"/>
           <w:numId w:val="0"/>
         </w:numPr>
         <w:bidi w:val="0"/>
@@ -9953,8 +9988,8 @@
         <w:bidi w:val="0"/>
         <w:outlineLvl w:val="1"/>
       </w:pPr>
-      <w:bookmarkStart w:id="35" w:name="_Toc217"/>
-      <w:bookmarkStart w:id="36" w:name="_Toc13105"/>
+      <w:bookmarkStart w:id="35" w:name="_Toc13105"/>
+      <w:bookmarkStart w:id="36" w:name="_Toc217"/>
       <w:r>
         <w:rPr>
           <w:rtl w:val="0"/>
@@ -10310,8 +10345,8 @@
         <w:bidi w:val="0"/>
         <w:outlineLvl w:val="0"/>
       </w:pPr>
-      <w:bookmarkStart w:id="42" w:name="_Toc15594"/>
-      <w:bookmarkStart w:id="43" w:name="_Toc24914"/>
+      <w:bookmarkStart w:id="42" w:name="_Toc24914"/>
+      <w:bookmarkStart w:id="43" w:name="_Toc15594"/>
       <w:r>
         <w:rPr>
           <w:rtl w:val="0"/>
@@ -10451,8 +10486,8 @@
         <w:bidi w:val="0"/>
         <w:outlineLvl w:val="0"/>
       </w:pPr>
-      <w:bookmarkStart w:id="44" w:name="_Toc23711"/>
-      <w:bookmarkStart w:id="45" w:name="_Toc15025"/>
+      <w:bookmarkStart w:id="44" w:name="_Toc15025"/>
+      <w:bookmarkStart w:id="45" w:name="_Toc23711"/>
       <w:r>
         <w:rPr>
           <w:rtl w:val="0"/>
@@ -10570,6 +10605,12 @@
           <w:lang w:val="ru-RU"/>
         </w:rPr>
         <w:tab/>
+      </w:r>
+      <w:r>
+        <w:rPr>
+          <w:rFonts w:hint="default"/>
+          <w:lang w:val="ru-RU"/>
+        </w:rPr>
         <w:t>Дизайн представленный ниже является только макетом, предназначение которого - отразить функциональность кнопок и связь экранов. Конечный дизайн будет отличаться от предоставленного ниже, но будет иметь ту же функциональность, что и макет.</w:t>
       </w:r>
     </w:p>
@@ -10579,8 +10620,8 @@
         <w:bidi w:val="0"/>
         <w:outlineLvl w:val="1"/>
       </w:pPr>
-      <w:bookmarkStart w:id="49" w:name="_Toc12372"/>
-      <w:bookmarkStart w:id="50" w:name="_Toc10521"/>
+      <w:bookmarkStart w:id="49" w:name="_Toc10521"/>
+      <w:bookmarkStart w:id="50" w:name="_Toc12372"/>
       <w:r>
         <w:rPr>
           <w:rtl w:val="0"/>
@@ -12275,8 +12316,8 @@
         <w:bidi w:val="0"/>
         <w:outlineLvl w:val="1"/>
       </w:pPr>
-      <w:bookmarkStart w:id="76" w:name="_Toc13870"/>
-      <w:bookmarkStart w:id="77" w:name="_Toc10749"/>
+      <w:bookmarkStart w:id="76" w:name="_Toc10749"/>
+      <w:bookmarkStart w:id="77" w:name="_Toc13870"/>
       <w:r>
         <w:rPr>
           <w:rtl w:val="0"/>
@@ -13137,8 +13178,8 @@
         <w:bidi w:val="0"/>
         <w:outlineLvl w:val="1"/>
       </w:pPr>
-      <w:bookmarkStart w:id="89" w:name="_Toc2330"/>
-      <w:bookmarkStart w:id="90" w:name="_Toc72"/>
+      <w:bookmarkStart w:id="89" w:name="_Toc72"/>
+      <w:bookmarkStart w:id="90" w:name="_Toc2330"/>
       <w:r>
         <w:rPr>
           <w:rtl w:val="0"/>
@@ -13511,8 +13552,8 @@
         <w:bidi w:val="0"/>
         <w:outlineLvl w:val="1"/>
       </w:pPr>
-      <w:bookmarkStart w:id="101" w:name="_Toc15810"/>
-      <w:bookmarkStart w:id="102" w:name="_Toc27605"/>
+      <w:bookmarkStart w:id="101" w:name="_Toc27605"/>
+      <w:bookmarkStart w:id="102" w:name="_Toc15810"/>
       <w:r>
         <w:rPr>
           <w:rtl w:val="0"/>
@@ -13552,8 +13593,8 @@
         <w:bidi w:val="0"/>
         <w:outlineLvl w:val="1"/>
       </w:pPr>
-      <w:bookmarkStart w:id="103" w:name="_Toc18657"/>
-      <w:bookmarkStart w:id="104" w:name="_Toc2645"/>
+      <w:bookmarkStart w:id="103" w:name="_Toc2645"/>
+      <w:bookmarkStart w:id="104" w:name="_Toc18657"/>
       <w:r>
         <w:rPr>
           <w:rtl w:val="0"/>
@@ -13702,8 +13743,8 @@
         <w:bidi w:val="0"/>
         <w:outlineLvl w:val="1"/>
       </w:pPr>
-      <w:bookmarkStart w:id="107" w:name="_Toc12065"/>
-      <w:bookmarkStart w:id="108" w:name="_Toc30272"/>
+      <w:bookmarkStart w:id="107" w:name="_Toc30272"/>
+      <w:bookmarkStart w:id="108" w:name="_Toc12065"/>
       <w:r>
         <w:rPr>
           <w:rtl w:val="0"/>
@@ -13852,8 +13893,8 @@
         <w:bidi w:val="0"/>
         <w:outlineLvl w:val="0"/>
       </w:pPr>
-      <w:bookmarkStart w:id="111" w:name="_Toc3001"/>
-      <w:bookmarkStart w:id="112" w:name="_Toc13531"/>
+      <w:bookmarkStart w:id="111" w:name="_Toc13531"/>
+      <w:bookmarkStart w:id="112" w:name="_Toc3001"/>
       <w:r>
         <w:rPr>
           <w:rtl w:val="0"/>
@@ -13911,8 +13952,10 @@
           <w:rtl w:val="0"/>
           <w:lang w:val="ru-RU"/>
         </w:rPr>
-        <w:t xml:space="preserve"> Ограничение по размеру картинки - 50 Мб. К загруженным картинкам применяются алгоритмы сжатия.</w:t>
-      </w:r>
+        <w:t xml:space="preserve"> Ограничение по размеру картинки - 50 Мб. К загруженным картинкам применяются алгоритмы сжатия. Пост может содержать до 4 картинок.</w:t>
+      </w:r>
+      <w:bookmarkStart w:id="117" w:name="_GoBack"/>
+      <w:bookmarkEnd w:id="117"/>
     </w:p>
     <w:p>
       <w:pPr>
@@ -14191,8 +14234,6 @@
           <w:lang w:val="ru-RU"/>
         </w:rPr>
       </w:pPr>
-      <w:bookmarkStart w:id="117" w:name="_GoBack"/>
-      <w:bookmarkEnd w:id="117"/>
     </w:p>
     <w:sectPr>
       <w:footerReference r:id="rId5" w:type="default"/>
@@ -14924,7 +14965,7 @@
     <w:lsdException w:qFormat="1" w:unhideWhenUsed="0" w:uiPriority="10" w:semiHidden="0" w:name="Title"/>
     <w:lsdException w:uiPriority="99" w:name="Closing"/>
     <w:lsdException w:uiPriority="99" w:name="Signature"/>
-    <w:lsdException w:uiPriority="1" w:semiHidden="0" w:name="Default Paragraph Font"/>
+    <w:lsdException w:qFormat="1" w:uiPriority="1" w:semiHidden="0" w:name="Default Paragraph Font"/>
     <w:lsdException w:uiPriority="99" w:name="Body Text"/>
     <w:lsdException w:uiPriority="99" w:name="Body Text Indent"/>
     <w:lsdException w:uiPriority="99" w:name="List Continue"/>
@@ -15006,8 +15047,8 @@
     <w:lsdException w:uiPriority="99" w:name="Table Web 1"/>
     <w:lsdException w:uiPriority="99" w:name="Table Web 2"/>
     <w:lsdException w:uiPriority="99" w:name="Table Web 3"/>
-    <w:lsdException w:uiPriority="99" w:name="Balloon Text"/>
-    <w:lsdException w:unhideWhenUsed="0" w:uiPriority="59" w:semiHidden="0" w:name="Table Grid"/>
+    <w:lsdException w:qFormat="1" w:uiPriority="99" w:name="Balloon Text"/>
+    <w:lsdException w:qFormat="1" w:unhideWhenUsed="0" w:uiPriority="59" w:semiHidden="0" w:name="Table Grid"/>
     <w:lsdException w:uiPriority="99" w:name="Table Theme"/>
     <w:lsdException w:qFormat="1" w:unhideWhenUsed="0" w:uiPriority="1" w:semiHidden="0" w:name="No Spacing"/>
     <w:lsdException w:qFormat="1" w:unhideWhenUsed="0" w:uiPriority="34" w:semiHidden="0" w:name="List Paragraph"/>
@@ -15307,6 +15348,7 @@
   <w:style w:type="character" w:default="1" w:styleId="11">
     <w:name w:val="Default Paragraph Font"/>
     <w:unhideWhenUsed/>
+    <w:qFormat/>
     <w:uiPriority w:val="1"/>
   </w:style>
   <w:style w:type="table" w:default="1" w:styleId="12">
@@ -15345,6 +15387,7 @@
     <w:link w:val="34"/>
     <w:semiHidden/>
     <w:unhideWhenUsed/>
+    <w:qFormat/>
     <w:uiPriority w:val="99"/>
     <w:rPr>
       <w:rFonts w:ascii="Tahoma" w:hAnsi="Tahoma" w:cs="Tahoma"/>
@@ -15451,6 +15494,7 @@
   <w:style w:type="table" w:styleId="22">
     <w:name w:val="Table Grid"/>
     <w:basedOn w:val="12"/>
+    <w:qFormat/>
     <w:uiPriority w:val="59"/>
     <w:pPr>
       <w:widowControl w:val="0"/>
@@ -15799,6 +15843,7 @@
     <w:basedOn w:val="11"/>
     <w:link w:val="7"/>
     <w:semiHidden/>
+    <w:qFormat/>
     <w:uiPriority w:val="9"/>
     <w:rPr>
       <w:rFonts w:asciiTheme="majorHAnsi" w:hAnsiTheme="majorHAnsi" w:eastAsiaTheme="majorEastAsia" w:cstheme="majorBidi"/>
@@ -16016,6 +16061,7 @@
   </w:style>
   <w:style w:type="paragraph" w:customStyle="1" w:styleId="58">
     <w:name w:val="WPSOffice手动目录 1"/>
+    <w:qFormat/>
     <w:uiPriority w:val="0"/>
     <w:pPr>
       <w:ind w:leftChars="0"/>
